--- a/Project Plan.docx
+++ b/Project Plan.docx
@@ -2,7 +2,110 @@
 <file path=word/document.xml><?xml version="1.0" encoding="utf-8"?>
 <w:document xmlns:wpc="http://schemas.microsoft.com/office/word/2010/wordprocessingCanvas" xmlns:cx="http://schemas.microsoft.com/office/drawing/2014/chartex" xmlns:cx1="http://schemas.microsoft.com/office/drawing/2015/9/8/chartex" xmlns:cx2="http://schemas.microsoft.com/office/drawing/2015/10/21/chartex" xmlns:cx3="http://schemas.microsoft.com/office/drawing/2016/5/9/chartex" xmlns:cx4="http://schemas.microsoft.com/office/drawing/2016/5/10/chartex" xmlns:cx5="http://schemas.microsoft.com/office/drawing/2016/5/11/chartex" xmlns:cx6="http://schemas.microsoft.com/office/drawing/2016/5/12/chartex" xmlns:cx7="http://schemas.microsoft.com/office/drawing/2016/5/13/chartex" xmlns:cx8="http://schemas.microsoft.com/office/drawing/2016/5/14/chartex" xmlns:mc="http://schemas.openxmlformats.org/markup-compatibility/2006" xmlns:aink="http://schemas.microsoft.com/office/drawing/2016/ink" xmlns:am3d="http://schemas.microsoft.com/office/drawing/2017/model3d" xmlns:o="urn:schemas-microsoft-com:office:office" xmlns:oel="http://schemas.microsoft.com/office/2019/extlst" xmlns:r="http://schemas.openxmlformats.org/officeDocument/2006/relationships" xmlns:m="http://schemas.openxmlformats.org/officeDocument/2006/math" xmlns:v="urn:schemas-microsoft-com:vml" xmlns:wp14="http://schemas.microsoft.com/office/word/2010/wordprocessingDrawing" xmlns:wp="http://schemas.openxmlformats.org/drawingml/2006/wordprocessingDrawing" xmlns:w10="urn:schemas-microsoft-com:office:word" xmlns:w="http://schemas.openxmlformats.org/wordprocessingml/2006/main" xmlns:w14="http://schemas.microsoft.com/office/word/2010/wordml" xmlns:w15="http://schemas.microsoft.com/office/word/2012/wordml" xmlns:w16cex="http://schemas.microsoft.com/office/word/2018/wordml/cex" xmlns:w16cid="http://schemas.microsoft.com/office/word/2016/wordml/cid" xmlns:w16="http://schemas.microsoft.com/office/word/2018/wordml" xmlns:w16sdtdh="http://schemas.microsoft.com/office/word/2020/wordml/sdtdatahash" xmlns:w16se="http://schemas.microsoft.com/office/word/2015/wordml/symex" xmlns:wpg="http://schemas.microsoft.com/office/word/2010/wordprocessingGroup" xmlns:wpi="http://schemas.microsoft.com/office/word/2010/wordprocessingInk" xmlns:wne="http://schemas.microsoft.com/office/word/2006/wordml" xmlns:wps="http://schemas.microsoft.com/office/word/2010/wordprocessingShape" mc:Ignorable="w14 w15 w16se w16cid w16 w16cex w16sdtdh wp14">
   <w:body>
-    <w:p/>
+    <w:p>
+      <w:pPr>
+        <w:jc w:val="center"/>
+        <w:rPr>
+          <w:b/>
+          <w:bCs/>
+          <w:sz w:val="28"/>
+          <w:szCs w:val="28"/>
+          <w:u w:val="single"/>
+        </w:rPr>
+      </w:pPr>
+      <w:r>
+        <w:rPr>
+          <w:b/>
+          <w:bCs/>
+          <w:sz w:val="28"/>
+          <w:szCs w:val="28"/>
+          <w:u w:val="single"/>
+        </w:rPr>
+        <w:t>Cookbook</w:t>
+      </w:r>
+      <w:r>
+        <w:rPr>
+          <w:b/>
+          <w:bCs/>
+          <w:sz w:val="28"/>
+          <w:szCs w:val="28"/>
+          <w:u w:val="single"/>
+        </w:rPr>
+        <w:t xml:space="preserve"> Web App</w:t>
+      </w:r>
+      <w:r>
+        <w:rPr>
+          <w:b/>
+          <w:bCs/>
+          <w:sz w:val="28"/>
+          <w:szCs w:val="28"/>
+          <w:u w:val="single"/>
+        </w:rPr>
+        <w:t xml:space="preserve"> </w:t>
+      </w:r>
+      <w:r>
+        <w:rPr>
+          <w:b/>
+          <w:bCs/>
+          <w:sz w:val="28"/>
+          <w:szCs w:val="28"/>
+          <w:u w:val="single"/>
+        </w:rPr>
+        <w:t>Project Plan</w:t>
+      </w:r>
+      <w:r>
+        <w:rPr>
+          <w:b/>
+          <w:bCs/>
+          <w:sz w:val="28"/>
+          <w:szCs w:val="28"/>
+          <w:u w:val="single"/>
+        </w:rPr>
+        <w:t>:</w:t>
+      </w:r>
+    </w:p>
+    <w:p>
+      <w:pPr>
+        <w:rPr>
+          <w:b/>
+          <w:bCs/>
+          <w:sz w:val="24"/>
+          <w:szCs w:val="24"/>
+          <w:u w:val="single"/>
+        </w:rPr>
+      </w:pPr>
+      <w:r>
+        <w:rPr>
+          <w:b/>
+          <w:bCs/>
+          <w:sz w:val="24"/>
+          <w:szCs w:val="24"/>
+          <w:u w:val="single"/>
+        </w:rPr>
+        <w:t>Description of the web app</w:t>
+      </w:r>
+      <w:r>
+        <w:rPr>
+          <w:b/>
+          <w:bCs/>
+          <w:sz w:val="24"/>
+          <w:szCs w:val="24"/>
+          <w:u w:val="single"/>
+        </w:rPr>
+        <w:t>:</w:t>
+      </w:r>
+    </w:p>
+    <w:p>
+      <w:pPr>
+        <w:rPr>
+          <w:b/>
+          <w:bCs/>
+          <w:sz w:val="24"/>
+          <w:szCs w:val="24"/>
+          <w:u w:val="single"/>
+        </w:rPr>
+      </w:pPr>
+    </w:p>
     <w:sectPr>
       <w:pgSz w:w="12240" w:h="15840"/>
       <w:pgMar w:top="1440" w:right="1440" w:bottom="1440" w:left="1440" w:header="708" w:footer="708" w:gutter="0"/>

--- a/Project Plan.docx
+++ b/Project Plan.docx
@@ -4,6 +4,90 @@
   <w:body>
     <w:p>
       <w:pPr>
+        <w:rPr>
+          <w:sz w:val="20"/>
+          <w:szCs w:val="20"/>
+        </w:rPr>
+      </w:pPr>
+      <w:r>
+        <w:rPr>
+          <w:sz w:val="20"/>
+          <w:szCs w:val="20"/>
+        </w:rPr>
+        <w:t>Student: Tyler Piercey 20022922</w:t>
+      </w:r>
+      <w:r>
+        <w:rPr>
+          <w:sz w:val="20"/>
+          <w:szCs w:val="20"/>
+        </w:rPr>
+        <w:t xml:space="preserve">                                                                                                      Course: Advanced Python</w:t>
+      </w:r>
+    </w:p>
+    <w:p>
+      <w:pPr>
+        <w:jc w:val="center"/>
+        <w:rPr>
+          <w:b/>
+          <w:bCs/>
+          <w:sz w:val="32"/>
+          <w:szCs w:val="32"/>
+          <w:u w:val="single"/>
+        </w:rPr>
+      </w:pPr>
+      <w:r>
+        <w:rPr>
+          <w:b/>
+          <w:bCs/>
+          <w:sz w:val="32"/>
+          <w:szCs w:val="32"/>
+          <w:u w:val="single"/>
+        </w:rPr>
+        <w:t>Cookbook</w:t>
+      </w:r>
+      <w:r>
+        <w:rPr>
+          <w:b/>
+          <w:bCs/>
+          <w:sz w:val="32"/>
+          <w:szCs w:val="32"/>
+          <w:u w:val="single"/>
+        </w:rPr>
+        <w:t xml:space="preserve"> Web App</w:t>
+      </w:r>
+      <w:r>
+        <w:rPr>
+          <w:b/>
+          <w:bCs/>
+          <w:sz w:val="32"/>
+          <w:szCs w:val="32"/>
+          <w:u w:val="single"/>
+        </w:rPr>
+        <w:t xml:space="preserve"> </w:t>
+      </w:r>
+      <w:r>
+        <w:rPr>
+          <w:b/>
+          <w:bCs/>
+          <w:sz w:val="32"/>
+          <w:szCs w:val="32"/>
+          <w:u w:val="single"/>
+        </w:rPr>
+        <w:t>Project Plan</w:t>
+      </w:r>
+      <w:r>
+        <w:rPr>
+          <w:b/>
+          <w:bCs/>
+          <w:sz w:val="32"/>
+          <w:szCs w:val="32"/>
+          <w:u w:val="single"/>
+        </w:rPr>
+        <w:t>:</w:t>
+      </w:r>
+    </w:p>
+    <w:p>
+      <w:pPr>
         <w:jc w:val="center"/>
         <w:rPr>
           <w:b/>
@@ -21,9 +105,674 @@
           <w:szCs w:val="28"/>
           <w:u w:val="single"/>
         </w:rPr>
-        <w:t>Cookbook</w:t>
-      </w:r>
-      <w:r>
+        <w:t>Description of the web app:</w:t>
+      </w:r>
+    </w:p>
+    <w:p>
+      <w:pPr>
+        <w:rPr>
+          <w:sz w:val="24"/>
+          <w:szCs w:val="24"/>
+        </w:rPr>
+      </w:pPr>
+      <w:r>
+        <w:rPr>
+          <w:b/>
+          <w:bCs/>
+          <w:sz w:val="24"/>
+          <w:szCs w:val="24"/>
+          <w:u w:val="single"/>
+        </w:rPr>
+        <w:t>Page listing and descriptions:</w:t>
+      </w:r>
+    </w:p>
+    <w:p>
+      <w:pPr>
+        <w:rPr>
+          <w:sz w:val="24"/>
+          <w:szCs w:val="24"/>
+        </w:rPr>
+      </w:pPr>
+      <w:r>
+        <w:rPr>
+          <w:sz w:val="24"/>
+          <w:szCs w:val="24"/>
+        </w:rPr>
+        <w:t>- Homepage:</w:t>
+      </w:r>
+      <w:r>
+        <w:rPr>
+          <w:sz w:val="24"/>
+          <w:szCs w:val="24"/>
+        </w:rPr>
+        <w:t xml:space="preserve"> </w:t>
+      </w:r>
+      <w:r>
+        <w:rPr>
+          <w:sz w:val="24"/>
+          <w:szCs w:val="24"/>
+        </w:rPr>
+        <w:t>T</w:t>
+      </w:r>
+      <w:r>
+        <w:rPr>
+          <w:sz w:val="24"/>
+          <w:szCs w:val="24"/>
+        </w:rPr>
+        <w:t>his is what the user will see upon first entering the web app.</w:t>
+      </w:r>
+      <w:r>
+        <w:rPr>
+          <w:sz w:val="24"/>
+          <w:szCs w:val="24"/>
+        </w:rPr>
+        <w:t xml:space="preserve"> There is an introduction and a navigation bar.</w:t>
+      </w:r>
+    </w:p>
+    <w:p>
+      <w:pPr>
+        <w:rPr>
+          <w:sz w:val="24"/>
+          <w:szCs w:val="24"/>
+        </w:rPr>
+      </w:pPr>
+      <w:r>
+        <w:rPr>
+          <w:sz w:val="24"/>
+          <w:szCs w:val="24"/>
+        </w:rPr>
+        <w:t xml:space="preserve">- </w:t>
+      </w:r>
+      <w:r>
+        <w:rPr>
+          <w:sz w:val="24"/>
+          <w:szCs w:val="24"/>
+        </w:rPr>
+        <w:t>R</w:t>
+      </w:r>
+      <w:r>
+        <w:rPr>
+          <w:sz w:val="24"/>
+          <w:szCs w:val="24"/>
+        </w:rPr>
+        <w:t>ecipes page</w:t>
+      </w:r>
+      <w:r>
+        <w:rPr>
+          <w:sz w:val="24"/>
+          <w:szCs w:val="24"/>
+        </w:rPr>
+        <w:t>: This page</w:t>
+      </w:r>
+      <w:r>
+        <w:rPr>
+          <w:sz w:val="24"/>
+          <w:szCs w:val="24"/>
+        </w:rPr>
+        <w:t xml:space="preserve"> will show </w:t>
+      </w:r>
+      <w:r>
+        <w:rPr>
+          <w:sz w:val="24"/>
+          <w:szCs w:val="24"/>
+        </w:rPr>
+        <w:t>all</w:t>
+      </w:r>
+      <w:r>
+        <w:rPr>
+          <w:sz w:val="24"/>
+          <w:szCs w:val="24"/>
+        </w:rPr>
+        <w:t xml:space="preserve"> the recipes that are currently stored in the associated CSV file</w:t>
+      </w:r>
+      <w:r>
+        <w:rPr>
+          <w:sz w:val="24"/>
+          <w:szCs w:val="24"/>
+        </w:rPr>
+        <w:t>. Each recipe card that is created contains an image of the dish</w:t>
+      </w:r>
+      <w:r>
+        <w:rPr>
+          <w:sz w:val="24"/>
+          <w:szCs w:val="24"/>
+        </w:rPr>
+        <w:t>, list of ingredients, preparation instructions and the serving instructions.</w:t>
+      </w:r>
+    </w:p>
+    <w:p>
+      <w:pPr>
+        <w:rPr>
+          <w:sz w:val="24"/>
+          <w:szCs w:val="24"/>
+        </w:rPr>
+      </w:pPr>
+      <w:r>
+        <w:rPr>
+          <w:sz w:val="24"/>
+          <w:szCs w:val="24"/>
+        </w:rPr>
+        <w:t xml:space="preserve">- </w:t>
+      </w:r>
+      <w:r>
+        <w:rPr>
+          <w:sz w:val="24"/>
+          <w:szCs w:val="24"/>
+        </w:rPr>
+        <w:t>N</w:t>
+      </w:r>
+      <w:r>
+        <w:rPr>
+          <w:sz w:val="24"/>
+          <w:szCs w:val="24"/>
+        </w:rPr>
+        <w:t xml:space="preserve">ew recipe page: This page will </w:t>
+      </w:r>
+      <w:r>
+        <w:rPr>
+          <w:sz w:val="24"/>
+          <w:szCs w:val="24"/>
+        </w:rPr>
+        <w:t xml:space="preserve">load a form for the users to fill out when adding a new </w:t>
+      </w:r>
+      <w:r>
+        <w:rPr>
+          <w:sz w:val="24"/>
+          <w:szCs w:val="24"/>
+        </w:rPr>
+        <w:t xml:space="preserve">recipe. Users will provide </w:t>
+      </w:r>
+      <w:r>
+        <w:rPr>
+          <w:sz w:val="24"/>
+          <w:szCs w:val="24"/>
+        </w:rPr>
+        <w:t>an image of the dish, list of ingredients, preparation instructions and the serving instructions.</w:t>
+      </w:r>
+    </w:p>
+    <w:p>
+      <w:pPr>
+        <w:rPr>
+          <w:sz w:val="24"/>
+          <w:szCs w:val="24"/>
+        </w:rPr>
+      </w:pPr>
+      <w:r>
+        <w:rPr>
+          <w:sz w:val="24"/>
+          <w:szCs w:val="24"/>
+        </w:rPr>
+        <w:t xml:space="preserve">- </w:t>
+      </w:r>
+      <w:r>
+        <w:rPr>
+          <w:sz w:val="24"/>
+          <w:szCs w:val="24"/>
+        </w:rPr>
+        <w:t>R</w:t>
+      </w:r>
+      <w:r>
+        <w:rPr>
+          <w:sz w:val="24"/>
+          <w:szCs w:val="24"/>
+        </w:rPr>
+        <w:t xml:space="preserve">emove recipe page: This page will allow users to remove recipes from the </w:t>
+      </w:r>
+      <w:r>
+        <w:rPr>
+          <w:sz w:val="24"/>
+          <w:szCs w:val="24"/>
+        </w:rPr>
+        <w:t>csv file by choosing a recipe name.</w:t>
+      </w:r>
+    </w:p>
+    <w:p>
+      <w:pPr>
+        <w:rPr>
+          <w:sz w:val="24"/>
+          <w:szCs w:val="24"/>
+        </w:rPr>
+      </w:pPr>
+      <w:r>
+        <w:rPr>
+          <w:sz w:val="24"/>
+          <w:szCs w:val="24"/>
+        </w:rPr>
+        <w:t xml:space="preserve">- </w:t>
+      </w:r>
+      <w:r>
+        <w:rPr>
+          <w:sz w:val="24"/>
+          <w:szCs w:val="24"/>
+        </w:rPr>
+        <w:t>S</w:t>
+      </w:r>
+      <w:r>
+        <w:rPr>
+          <w:sz w:val="24"/>
+          <w:szCs w:val="24"/>
+        </w:rPr>
+        <w:t>earch for recipe page:</w:t>
+      </w:r>
+      <w:r>
+        <w:rPr>
+          <w:sz w:val="24"/>
+          <w:szCs w:val="24"/>
+        </w:rPr>
+        <w:t xml:space="preserve"> On this page the user can search for a </w:t>
+      </w:r>
+      <w:r>
+        <w:rPr>
+          <w:sz w:val="24"/>
+          <w:szCs w:val="24"/>
+        </w:rPr>
+        <w:t xml:space="preserve">recipe by name or by ingredients. When a user clicks </w:t>
+      </w:r>
+      <w:r>
+        <w:rPr>
+          <w:sz w:val="24"/>
+          <w:szCs w:val="24"/>
+        </w:rPr>
+        <w:t xml:space="preserve">the chosen </w:t>
+      </w:r>
+      <w:r>
+        <w:rPr>
+          <w:sz w:val="24"/>
+          <w:szCs w:val="24"/>
+        </w:rPr>
+        <w:t>recipe,</w:t>
+      </w:r>
+      <w:r>
+        <w:rPr>
+          <w:sz w:val="24"/>
+          <w:szCs w:val="24"/>
+        </w:rPr>
+        <w:t xml:space="preserve"> it brings them back to the recipes page.</w:t>
+      </w:r>
+      <w:r>
+        <w:rPr>
+          <w:sz w:val="24"/>
+          <w:szCs w:val="24"/>
+        </w:rPr>
+        <w:t xml:space="preserve"> </w:t>
+      </w:r>
+    </w:p>
+    <w:p>
+      <w:pPr>
+        <w:rPr>
+          <w:b/>
+          <w:bCs/>
+          <w:sz w:val="24"/>
+          <w:szCs w:val="24"/>
+          <w:u w:val="single"/>
+        </w:rPr>
+      </w:pPr>
+      <w:r>
+        <w:rPr>
+          <w:b/>
+          <w:bCs/>
+          <w:sz w:val="24"/>
+          <w:szCs w:val="24"/>
+          <w:u w:val="single"/>
+        </w:rPr>
+        <w:t>Webpage templates and dynamics:</w:t>
+      </w:r>
+    </w:p>
+    <w:p>
+      <w:pPr>
+        <w:rPr>
+          <w:sz w:val="24"/>
+          <w:szCs w:val="24"/>
+        </w:rPr>
+      </w:pPr>
+      <w:r>
+        <w:rPr>
+          <w:sz w:val="24"/>
+          <w:szCs w:val="24"/>
+        </w:rPr>
+        <w:t xml:space="preserve">- </w:t>
+      </w:r>
+      <w:r>
+        <w:rPr>
+          <w:sz w:val="24"/>
+          <w:szCs w:val="24"/>
+        </w:rPr>
+        <w:t>T</w:t>
+      </w:r>
+      <w:r>
+        <w:rPr>
+          <w:sz w:val="24"/>
+          <w:szCs w:val="24"/>
+        </w:rPr>
+        <w:t xml:space="preserve">he site uses the base </w:t>
+      </w:r>
+      <w:r>
+        <w:rPr>
+          <w:sz w:val="24"/>
+          <w:szCs w:val="24"/>
+        </w:rPr>
+        <w:t>J</w:t>
+      </w:r>
+      <w:r>
+        <w:rPr>
+          <w:sz w:val="24"/>
+          <w:szCs w:val="24"/>
+        </w:rPr>
+        <w:t>inja2 template</w:t>
+      </w:r>
+      <w:r>
+        <w:rPr>
+          <w:sz w:val="24"/>
+          <w:szCs w:val="24"/>
+        </w:rPr>
+        <w:t xml:space="preserve"> this includes the main page and the </w:t>
+      </w:r>
+      <w:r>
+        <w:rPr>
+          <w:sz w:val="24"/>
+          <w:szCs w:val="24"/>
+        </w:rPr>
+        <w:t>navigation bar.</w:t>
+      </w:r>
+      <w:r>
+        <w:rPr>
+          <w:sz w:val="24"/>
+          <w:szCs w:val="24"/>
+        </w:rPr>
+        <w:t xml:space="preserve"> Every page exten</w:t>
+      </w:r>
+      <w:r>
+        <w:rPr>
+          <w:sz w:val="24"/>
+          <w:szCs w:val="24"/>
+        </w:rPr>
+        <w:t xml:space="preserve">ds </w:t>
+      </w:r>
+      <w:r>
+        <w:rPr>
+          <w:sz w:val="24"/>
+          <w:szCs w:val="24"/>
+        </w:rPr>
+        <w:t>the</w:t>
+      </w:r>
+      <w:r>
+        <w:rPr>
+          <w:sz w:val="24"/>
+          <w:szCs w:val="24"/>
+        </w:rPr>
+        <w:t xml:space="preserve"> base </w:t>
+      </w:r>
+      <w:r>
+        <w:rPr>
+          <w:sz w:val="24"/>
+          <w:szCs w:val="24"/>
+        </w:rPr>
+        <w:t>template</w:t>
+      </w:r>
+      <w:r>
+        <w:rPr>
+          <w:sz w:val="24"/>
+          <w:szCs w:val="24"/>
+        </w:rPr>
+        <w:t xml:space="preserve"> and fills in dynamic content</w:t>
+      </w:r>
+      <w:r>
+        <w:rPr>
+          <w:sz w:val="24"/>
+          <w:szCs w:val="24"/>
+        </w:rPr>
+        <w:t>.</w:t>
+      </w:r>
+      <w:r>
+        <w:rPr>
+          <w:sz w:val="24"/>
+          <w:szCs w:val="24"/>
+        </w:rPr>
+        <w:t xml:space="preserve"> The recipe cards are filled in dynamically from the </w:t>
+      </w:r>
+      <w:r>
+        <w:rPr>
+          <w:sz w:val="24"/>
+          <w:szCs w:val="24"/>
+        </w:rPr>
+        <w:t>CSV file</w:t>
+      </w:r>
+      <w:r>
+        <w:rPr>
+          <w:sz w:val="24"/>
+          <w:szCs w:val="24"/>
+        </w:rPr>
+        <w:t xml:space="preserve"> and the search results</w:t>
+      </w:r>
+      <w:r>
+        <w:rPr>
+          <w:sz w:val="24"/>
+          <w:szCs w:val="24"/>
+        </w:rPr>
+        <w:t xml:space="preserve"> as well.</w:t>
+      </w:r>
+    </w:p>
+    <w:p>
+      <w:pPr>
+        <w:rPr>
+          <w:b/>
+          <w:bCs/>
+          <w:sz w:val="24"/>
+          <w:szCs w:val="24"/>
+          <w:u w:val="single"/>
+        </w:rPr>
+      </w:pPr>
+      <w:r>
+        <w:rPr>
+          <w:b/>
+          <w:bCs/>
+          <w:sz w:val="24"/>
+          <w:szCs w:val="24"/>
+          <w:u w:val="single"/>
+        </w:rPr>
+        <w:t>Navigation:</w:t>
+      </w:r>
+    </w:p>
+    <w:p>
+      <w:pPr>
+        <w:rPr>
+          <w:sz w:val="24"/>
+          <w:szCs w:val="24"/>
+        </w:rPr>
+      </w:pPr>
+      <w:r>
+        <w:rPr>
+          <w:sz w:val="24"/>
+          <w:szCs w:val="24"/>
+        </w:rPr>
+        <w:t xml:space="preserve">- </w:t>
+      </w:r>
+      <w:r>
+        <w:rPr>
+          <w:sz w:val="24"/>
+          <w:szCs w:val="24"/>
+        </w:rPr>
+        <w:t>N</w:t>
+      </w:r>
+      <w:r>
+        <w:rPr>
+          <w:sz w:val="24"/>
+          <w:szCs w:val="24"/>
+        </w:rPr>
+        <w:t xml:space="preserve">avigation will be available on every page which include links to </w:t>
+      </w:r>
+      <w:r>
+        <w:rPr>
+          <w:sz w:val="24"/>
+          <w:szCs w:val="24"/>
+        </w:rPr>
+        <w:t>homepage, recipes page, new recipe page, remove recipe page,</w:t>
+      </w:r>
+      <w:r>
+        <w:rPr>
+          <w:sz w:val="24"/>
+          <w:szCs w:val="24"/>
+        </w:rPr>
+        <w:t xml:space="preserve"> and search recipe page.</w:t>
+      </w:r>
+    </w:p>
+    <w:p>
+      <w:pPr>
+        <w:rPr>
+          <w:b/>
+          <w:bCs/>
+          <w:sz w:val="24"/>
+          <w:szCs w:val="24"/>
+          <w:u w:val="single"/>
+        </w:rPr>
+      </w:pPr>
+      <w:r>
+        <w:rPr>
+          <w:b/>
+          <w:bCs/>
+          <w:sz w:val="24"/>
+          <w:szCs w:val="24"/>
+          <w:u w:val="single"/>
+        </w:rPr>
+        <w:t xml:space="preserve">Rubric </w:t>
+      </w:r>
+      <w:r>
+        <w:rPr>
+          <w:b/>
+          <w:bCs/>
+          <w:sz w:val="24"/>
+          <w:szCs w:val="24"/>
+          <w:u w:val="single"/>
+        </w:rPr>
+        <w:t>l</w:t>
+      </w:r>
+      <w:r>
+        <w:rPr>
+          <w:b/>
+          <w:bCs/>
+          <w:sz w:val="24"/>
+          <w:szCs w:val="24"/>
+          <w:u w:val="single"/>
+        </w:rPr>
+        <w:t>evel:</w:t>
+      </w:r>
+    </w:p>
+    <w:p>
+      <w:pPr>
+        <w:rPr>
+          <w:sz w:val="24"/>
+          <w:szCs w:val="24"/>
+        </w:rPr>
+      </w:pPr>
+      <w:r>
+        <w:rPr>
+          <w:sz w:val="24"/>
+          <w:szCs w:val="24"/>
+        </w:rPr>
+        <w:t>-</w:t>
+      </w:r>
+      <w:r>
+        <w:rPr>
+          <w:sz w:val="24"/>
+          <w:szCs w:val="24"/>
+        </w:rPr>
+        <w:t xml:space="preserve"> As </w:t>
+      </w:r>
+      <w:r>
+        <w:rPr>
+          <w:sz w:val="24"/>
+          <w:szCs w:val="24"/>
+        </w:rPr>
+        <w:t>always,</w:t>
+      </w:r>
+      <w:r>
+        <w:rPr>
+          <w:sz w:val="24"/>
+          <w:szCs w:val="24"/>
+        </w:rPr>
+        <w:t xml:space="preserve"> </w:t>
+      </w:r>
+      <w:r>
+        <w:rPr>
+          <w:sz w:val="24"/>
+          <w:szCs w:val="24"/>
+        </w:rPr>
+        <w:t>I would aim to do my absolute best</w:t>
+      </w:r>
+      <w:r>
+        <w:rPr>
+          <w:sz w:val="24"/>
+          <w:szCs w:val="24"/>
+        </w:rPr>
+        <w:t xml:space="preserve"> given a rubric to follow. </w:t>
+      </w:r>
+      <w:r>
+        <w:rPr>
+          <w:sz w:val="24"/>
+          <w:szCs w:val="24"/>
+        </w:rPr>
+        <w:t>I would be happy</w:t>
+      </w:r>
+      <w:r>
+        <w:rPr>
+          <w:sz w:val="24"/>
+          <w:szCs w:val="24"/>
+        </w:rPr>
+        <w:t xml:space="preserve"> with a lower rubric </w:t>
+      </w:r>
+      <w:r>
+        <w:rPr>
+          <w:sz w:val="24"/>
+          <w:szCs w:val="24"/>
+        </w:rPr>
+        <w:t>grade</w:t>
+      </w:r>
+      <w:r>
+        <w:rPr>
+          <w:sz w:val="24"/>
+          <w:szCs w:val="24"/>
+        </w:rPr>
+        <w:t xml:space="preserve"> </w:t>
+      </w:r>
+      <w:r>
+        <w:rPr>
+          <w:sz w:val="24"/>
+          <w:szCs w:val="24"/>
+        </w:rPr>
+        <w:t>if</w:t>
+      </w:r>
+      <w:r>
+        <w:rPr>
+          <w:sz w:val="24"/>
+          <w:szCs w:val="24"/>
+        </w:rPr>
+        <w:t xml:space="preserve"> I have learned something</w:t>
+      </w:r>
+      <w:r>
+        <w:rPr>
+          <w:sz w:val="24"/>
+          <w:szCs w:val="24"/>
+        </w:rPr>
+        <w:t xml:space="preserve"> from my mistakes</w:t>
+      </w:r>
+      <w:r>
+        <w:rPr>
+          <w:sz w:val="24"/>
+          <w:szCs w:val="24"/>
+        </w:rPr>
+        <w:t xml:space="preserve"> along the way</w:t>
+      </w:r>
+      <w:r>
+        <w:rPr>
+          <w:sz w:val="24"/>
+          <w:szCs w:val="24"/>
+        </w:rPr>
+        <w:t>.</w:t>
+      </w:r>
+    </w:p>
+    <w:p>
+      <w:pPr>
+        <w:jc w:val="center"/>
         <w:rPr>
           <w:b/>
           <w:bCs/>
@@ -31,9 +780,11 @@
           <w:szCs w:val="28"/>
           <w:u w:val="single"/>
         </w:rPr>
-        <w:t xml:space="preserve"> Web App</w:t>
-      </w:r>
-      <w:r>
+      </w:pPr>
+    </w:p>
+    <w:p>
+      <w:pPr>
+        <w:jc w:val="center"/>
         <w:rPr>
           <w:b/>
           <w:bCs/>
@@ -41,9 +792,11 @@
           <w:szCs w:val="28"/>
           <w:u w:val="single"/>
         </w:rPr>
-        <w:t xml:space="preserve"> </w:t>
-      </w:r>
-      <w:r>
+      </w:pPr>
+    </w:p>
+    <w:p>
+      <w:pPr>
+        <w:jc w:val="center"/>
         <w:rPr>
           <w:b/>
           <w:bCs/>
@@ -51,9 +804,11 @@
           <w:szCs w:val="28"/>
           <w:u w:val="single"/>
         </w:rPr>
-        <w:t>Project Plan</w:t>
-      </w:r>
-      <w:r>
+      </w:pPr>
+    </w:p>
+    <w:p>
+      <w:pPr>
+        <w:jc w:val="center"/>
         <w:rPr>
           <w:b/>
           <w:bCs/>
@@ -61,39 +816,579 @@
           <w:szCs w:val="28"/>
           <w:u w:val="single"/>
         </w:rPr>
-        <w:t>:</w:t>
-      </w:r>
-    </w:p>
-    <w:p>
-      <w:pPr>
-        <w:rPr>
-          <w:b/>
-          <w:bCs/>
-          <w:sz w:val="24"/>
-          <w:szCs w:val="24"/>
-          <w:u w:val="single"/>
-        </w:rPr>
-      </w:pPr>
-      <w:r>
-        <w:rPr>
-          <w:b/>
-          <w:bCs/>
-          <w:sz w:val="24"/>
-          <w:szCs w:val="24"/>
-          <w:u w:val="single"/>
-        </w:rPr>
-        <w:t>Description of the web app</w:t>
-      </w:r>
-      <w:r>
-        <w:rPr>
-          <w:b/>
-          <w:bCs/>
-          <w:sz w:val="24"/>
-          <w:szCs w:val="24"/>
-          <w:u w:val="single"/>
-        </w:rPr>
-        <w:t>:</w:t>
-      </w:r>
+      </w:pPr>
+    </w:p>
+    <w:p>
+      <w:pPr>
+        <w:jc w:val="center"/>
+        <w:rPr>
+          <w:b/>
+          <w:bCs/>
+          <w:sz w:val="28"/>
+          <w:szCs w:val="28"/>
+          <w:u w:val="single"/>
+        </w:rPr>
+      </w:pPr>
+    </w:p>
+    <w:p>
+      <w:pPr>
+        <w:jc w:val="center"/>
+        <w:rPr>
+          <w:b/>
+          <w:bCs/>
+          <w:sz w:val="28"/>
+          <w:szCs w:val="28"/>
+          <w:u w:val="single"/>
+        </w:rPr>
+      </w:pPr>
+      <w:r>
+        <w:rPr>
+          <w:b/>
+          <w:bCs/>
+          <w:sz w:val="28"/>
+          <w:szCs w:val="28"/>
+          <w:u w:val="single"/>
+        </w:rPr>
+        <w:t>Web app technical requirements:</w:t>
+      </w:r>
+    </w:p>
+    <w:p>
+      <w:pPr>
+        <w:rPr>
+          <w:b/>
+          <w:bCs/>
+          <w:sz w:val="24"/>
+          <w:szCs w:val="24"/>
+          <w:u w:val="single"/>
+        </w:rPr>
+      </w:pPr>
+      <w:r>
+        <w:rPr>
+          <w:b/>
+          <w:bCs/>
+          <w:sz w:val="24"/>
+          <w:szCs w:val="24"/>
+          <w:u w:val="single"/>
+        </w:rPr>
+        <w:t>Format of CSV file:</w:t>
+      </w:r>
+    </w:p>
+    <w:p>
+      <w:pPr>
+        <w:rPr>
+          <w:sz w:val="24"/>
+          <w:szCs w:val="24"/>
+        </w:rPr>
+      </w:pPr>
+      <w:r>
+        <w:rPr>
+          <w:sz w:val="24"/>
+          <w:szCs w:val="24"/>
+        </w:rPr>
+        <w:t>-</w:t>
+      </w:r>
+      <w:r>
+        <w:rPr>
+          <w:sz w:val="24"/>
+          <w:szCs w:val="24"/>
+        </w:rPr>
+        <w:t xml:space="preserve"> </w:t>
+      </w:r>
+      <w:r>
+        <w:rPr>
+          <w:sz w:val="24"/>
+          <w:szCs w:val="24"/>
+        </w:rPr>
+        <w:t>The CSV file will have columns with the names</w:t>
+      </w:r>
+      <w:r>
+        <w:rPr>
+          <w:sz w:val="24"/>
+          <w:szCs w:val="24"/>
+        </w:rPr>
+        <w:t xml:space="preserve">: </w:t>
+      </w:r>
+      <w:r>
+        <w:rPr>
+          <w:sz w:val="24"/>
+          <w:szCs w:val="24"/>
+        </w:rPr>
+        <w:t xml:space="preserve">Recipe </w:t>
+      </w:r>
+      <w:r>
+        <w:rPr>
+          <w:sz w:val="24"/>
+          <w:szCs w:val="24"/>
+        </w:rPr>
+        <w:t>N</w:t>
+      </w:r>
+      <w:r>
+        <w:rPr>
+          <w:sz w:val="24"/>
+          <w:szCs w:val="24"/>
+        </w:rPr>
+        <w:t xml:space="preserve">ame, Ingredients, </w:t>
+      </w:r>
+      <w:r>
+        <w:rPr>
+          <w:sz w:val="24"/>
+          <w:szCs w:val="24"/>
+        </w:rPr>
+        <w:t>Preparation Instructions</w:t>
+      </w:r>
+      <w:r>
+        <w:rPr>
+          <w:sz w:val="24"/>
+          <w:szCs w:val="24"/>
+        </w:rPr>
+        <w:t>,</w:t>
+      </w:r>
+      <w:r>
+        <w:rPr>
+          <w:sz w:val="24"/>
+          <w:szCs w:val="24"/>
+        </w:rPr>
+        <w:t xml:space="preserve"> Serving Instructions,</w:t>
+      </w:r>
+      <w:r>
+        <w:rPr>
+          <w:sz w:val="24"/>
+          <w:szCs w:val="24"/>
+        </w:rPr>
+        <w:t xml:space="preserve"> filename of image</w:t>
+      </w:r>
+      <w:r>
+        <w:rPr>
+          <w:sz w:val="24"/>
+          <w:szCs w:val="24"/>
+        </w:rPr>
+        <w:t>.</w:t>
+      </w:r>
+    </w:p>
+    <w:p>
+      <w:pPr>
+        <w:rPr>
+          <w:b/>
+          <w:bCs/>
+          <w:sz w:val="24"/>
+          <w:szCs w:val="24"/>
+          <w:u w:val="single"/>
+        </w:rPr>
+      </w:pPr>
+      <w:r>
+        <w:rPr>
+          <w:b/>
+          <w:bCs/>
+          <w:sz w:val="24"/>
+          <w:szCs w:val="24"/>
+          <w:u w:val="single"/>
+        </w:rPr>
+        <w:t xml:space="preserve">Optional </w:t>
+      </w:r>
+      <w:r>
+        <w:rPr>
+          <w:b/>
+          <w:bCs/>
+          <w:sz w:val="24"/>
+          <w:szCs w:val="24"/>
+          <w:u w:val="single"/>
+        </w:rPr>
+        <w:t>t</w:t>
+      </w:r>
+      <w:r>
+        <w:rPr>
+          <w:b/>
+          <w:bCs/>
+          <w:sz w:val="24"/>
+          <w:szCs w:val="24"/>
+          <w:u w:val="single"/>
+        </w:rPr>
+        <w:t>echnologies:</w:t>
+      </w:r>
+    </w:p>
+    <w:p>
+      <w:pPr>
+        <w:rPr>
+          <w:sz w:val="24"/>
+          <w:szCs w:val="24"/>
+        </w:rPr>
+      </w:pPr>
+      <w:r>
+        <w:rPr>
+          <w:sz w:val="24"/>
+          <w:szCs w:val="24"/>
+        </w:rPr>
+        <w:t>- Flask-WTForms</w:t>
+      </w:r>
+    </w:p>
+    <w:p>
+      <w:pPr>
+        <w:rPr>
+          <w:sz w:val="24"/>
+          <w:szCs w:val="24"/>
+        </w:rPr>
+      </w:pPr>
+      <w:r>
+        <w:rPr>
+          <w:sz w:val="24"/>
+          <w:szCs w:val="24"/>
+        </w:rPr>
+        <w:t>- Bootstrap</w:t>
+      </w:r>
+    </w:p>
+    <w:p>
+      <w:pPr>
+        <w:rPr>
+          <w:b/>
+          <w:bCs/>
+          <w:sz w:val="24"/>
+          <w:szCs w:val="24"/>
+          <w:u w:val="single"/>
+        </w:rPr>
+      </w:pPr>
+      <w:r>
+        <w:rPr>
+          <w:b/>
+          <w:bCs/>
+          <w:sz w:val="24"/>
+          <w:szCs w:val="24"/>
+          <w:u w:val="single"/>
+        </w:rPr>
+        <w:t>Deployment plan:</w:t>
+      </w:r>
+    </w:p>
+    <w:p>
+      <w:pPr>
+        <w:rPr>
+          <w:sz w:val="24"/>
+          <w:szCs w:val="24"/>
+        </w:rPr>
+      </w:pPr>
+      <w:r>
+        <w:rPr>
+          <w:sz w:val="24"/>
+          <w:szCs w:val="24"/>
+        </w:rPr>
+        <w:t>- Python anywhere will be used</w:t>
+      </w:r>
+      <w:r>
+        <w:rPr>
+          <w:sz w:val="24"/>
+          <w:szCs w:val="24"/>
+        </w:rPr>
+        <w:t xml:space="preserve"> for the deployment. I’m also using GitHub </w:t>
+      </w:r>
+      <w:r>
+        <w:rPr>
+          <w:sz w:val="24"/>
+          <w:szCs w:val="24"/>
+        </w:rPr>
+        <w:t>for version control.</w:t>
+      </w:r>
+    </w:p>
+    <w:p>
+      <w:pPr>
+        <w:rPr>
+          <w:b/>
+          <w:bCs/>
+          <w:sz w:val="24"/>
+          <w:szCs w:val="24"/>
+          <w:u w:val="single"/>
+        </w:rPr>
+      </w:pPr>
+      <w:r>
+        <w:rPr>
+          <w:b/>
+          <w:bCs/>
+          <w:sz w:val="24"/>
+          <w:szCs w:val="24"/>
+          <w:u w:val="single"/>
+        </w:rPr>
+        <w:t>Static files:</w:t>
+      </w:r>
+    </w:p>
+    <w:p>
+      <w:pPr>
+        <w:rPr>
+          <w:sz w:val="24"/>
+          <w:szCs w:val="24"/>
+        </w:rPr>
+      </w:pPr>
+      <w:r>
+        <w:rPr>
+          <w:sz w:val="24"/>
+          <w:szCs w:val="24"/>
+        </w:rPr>
+        <w:t>- Html</w:t>
+      </w:r>
+    </w:p>
+    <w:p>
+      <w:pPr>
+        <w:rPr>
+          <w:sz w:val="24"/>
+          <w:szCs w:val="24"/>
+        </w:rPr>
+      </w:pPr>
+      <w:r>
+        <w:rPr>
+          <w:sz w:val="24"/>
+          <w:szCs w:val="24"/>
+        </w:rPr>
+        <w:t>-</w:t>
+      </w:r>
+      <w:r>
+        <w:rPr>
+          <w:sz w:val="24"/>
+          <w:szCs w:val="24"/>
+        </w:rPr>
+        <w:t xml:space="preserve"> CSS</w:t>
+      </w:r>
+    </w:p>
+    <w:p>
+      <w:pPr>
+        <w:rPr>
+          <w:sz w:val="24"/>
+          <w:szCs w:val="24"/>
+        </w:rPr>
+      </w:pPr>
+      <w:r>
+        <w:rPr>
+          <w:sz w:val="24"/>
+          <w:szCs w:val="24"/>
+        </w:rPr>
+        <w:t xml:space="preserve">- </w:t>
+      </w:r>
+      <w:r>
+        <w:rPr>
+          <w:sz w:val="24"/>
+          <w:szCs w:val="24"/>
+        </w:rPr>
+        <w:t>Image files</w:t>
+      </w:r>
+    </w:p>
+    <w:p>
+      <w:pPr>
+        <w:rPr>
+          <w:sz w:val="24"/>
+          <w:szCs w:val="24"/>
+        </w:rPr>
+      </w:pPr>
+      <w:r>
+        <w:rPr>
+          <w:sz w:val="24"/>
+          <w:szCs w:val="24"/>
+        </w:rPr>
+        <w:t>- JavaScript</w:t>
+      </w:r>
+    </w:p>
+    <w:p>
+      <w:pPr>
+        <w:rPr>
+          <w:sz w:val="24"/>
+          <w:szCs w:val="24"/>
+        </w:rPr>
+      </w:pPr>
+      <w:r>
+        <w:rPr>
+          <w:sz w:val="24"/>
+          <w:szCs w:val="24"/>
+        </w:rPr>
+        <w:t>-</w:t>
+      </w:r>
+      <w:r>
+        <w:rPr>
+          <w:sz w:val="24"/>
+          <w:szCs w:val="24"/>
+        </w:rPr>
+        <w:t xml:space="preserve"> Bootstrap files</w:t>
+      </w:r>
+    </w:p>
+    <w:p>
+      <w:pPr>
+        <w:rPr>
+          <w:b/>
+          <w:bCs/>
+          <w:sz w:val="24"/>
+          <w:szCs w:val="24"/>
+          <w:u w:val="single"/>
+        </w:rPr>
+      </w:pPr>
+      <w:r>
+        <w:rPr>
+          <w:b/>
+          <w:bCs/>
+          <w:sz w:val="24"/>
+          <w:szCs w:val="24"/>
+          <w:u w:val="single"/>
+        </w:rPr>
+        <w:t>Additional resources:</w:t>
+      </w:r>
+    </w:p>
+    <w:p>
+      <w:pPr>
+        <w:rPr>
+          <w:sz w:val="24"/>
+          <w:szCs w:val="24"/>
+        </w:rPr>
+      </w:pPr>
+      <w:r>
+        <w:rPr>
+          <w:sz w:val="24"/>
+          <w:szCs w:val="24"/>
+        </w:rPr>
+        <w:t xml:space="preserve">- Flask tutorial </w:t>
+      </w:r>
+      <w:hyperlink r:id="rId4" w:history="1">
+        <w:r>
+          <w:rPr>
+            <w:rStyle w:val="Hyperlink"/>
+            <w:sz w:val="24"/>
+            <w:szCs w:val="24"/>
+          </w:rPr>
+          <w:t>https://www.tutorialspoint.com/flask/index.htm</w:t>
+        </w:r>
+      </w:hyperlink>
+    </w:p>
+    <w:p>
+      <w:pPr>
+        <w:rPr>
+          <w:sz w:val="24"/>
+          <w:szCs w:val="24"/>
+        </w:rPr>
+      </w:pPr>
+      <w:r>
+        <w:rPr>
+          <w:sz w:val="24"/>
+          <w:szCs w:val="24"/>
+        </w:rPr>
+        <w:t xml:space="preserve">- </w:t>
+      </w:r>
+      <w:r>
+        <w:rPr>
+          <w:sz w:val="24"/>
+          <w:szCs w:val="24"/>
+        </w:rPr>
+        <w:t>Panda’s</w:t>
+      </w:r>
+      <w:r>
+        <w:rPr>
+          <w:sz w:val="24"/>
+          <w:szCs w:val="24"/>
+        </w:rPr>
+        <w:t xml:space="preserve"> course</w:t>
+      </w:r>
+      <w:r>
+        <w:rPr>
+          <w:sz w:val="24"/>
+          <w:szCs w:val="24"/>
+        </w:rPr>
+        <w:t xml:space="preserve"> </w:t>
+      </w:r>
+      <w:hyperlink r:id="rId5" w:history="1">
+        <w:r>
+          <w:rPr>
+            <w:rStyle w:val="Hyperlink"/>
+            <w:sz w:val="24"/>
+            <w:szCs w:val="24"/>
+          </w:rPr>
+          <w:t>https://www.linkedin.com/learning/pandas-essential-training/welcome?u=27766394</w:t>
+        </w:r>
+      </w:hyperlink>
+      <w:r>
+        <w:rPr>
+          <w:sz w:val="24"/>
+          <w:szCs w:val="24"/>
+        </w:rPr>
+        <w:t xml:space="preserve"> </w:t>
+      </w:r>
+    </w:p>
+    <w:p>
+      <w:pPr>
+        <w:rPr>
+          <w:sz w:val="24"/>
+          <w:szCs w:val="24"/>
+        </w:rPr>
+      </w:pPr>
+      <w:r>
+        <w:rPr>
+          <w:sz w:val="24"/>
+          <w:szCs w:val="24"/>
+        </w:rPr>
+        <w:t xml:space="preserve">- Flask course </w:t>
+      </w:r>
+      <w:hyperlink r:id="rId6" w:history="1">
+        <w:r>
+          <w:rPr>
+            <w:rStyle w:val="Hyperlink"/>
+            <w:sz w:val="24"/>
+            <w:szCs w:val="24"/>
+          </w:rPr>
+          <w:t>https://www.linkedin.com/learning/flask-essential-training/web-development-with-flask?u=27766394</w:t>
+        </w:r>
+      </w:hyperlink>
+      <w:r>
+        <w:rPr>
+          <w:sz w:val="24"/>
+          <w:szCs w:val="24"/>
+        </w:rPr>
+        <w:t xml:space="preserve"> </w:t>
+      </w:r>
+    </w:p>
+    <w:p>
+      <w:pPr>
+        <w:rPr>
+          <w:sz w:val="24"/>
+          <w:szCs w:val="24"/>
+        </w:rPr>
+      </w:pPr>
+      <w:r>
+        <w:rPr>
+          <w:sz w:val="24"/>
+          <w:szCs w:val="24"/>
+        </w:rPr>
+        <w:t xml:space="preserve">- Flask tutorial </w:t>
+      </w:r>
+      <w:hyperlink r:id="rId7" w:history="1">
+        <w:r>
+          <w:rPr>
+            <w:rStyle w:val="Hyperlink"/>
+            <w:sz w:val="24"/>
+            <w:szCs w:val="24"/>
+          </w:rPr>
+          <w:t>https://blog.miguelgrinberg.com/post/the-flask-mega-tutorial-part-i-hello-world</w:t>
+        </w:r>
+      </w:hyperlink>
+      <w:r>
+        <w:rPr>
+          <w:sz w:val="24"/>
+          <w:szCs w:val="24"/>
+        </w:rPr>
+        <w:t xml:space="preserve"> </w:t>
+      </w:r>
+    </w:p>
+    <w:p>
+      <w:pPr>
+        <w:rPr>
+          <w:sz w:val="24"/>
+          <w:szCs w:val="24"/>
+        </w:rPr>
+      </w:pPr>
+    </w:p>
+    <w:p>
+      <w:pPr>
+        <w:rPr>
+          <w:sz w:val="24"/>
+          <w:szCs w:val="24"/>
+        </w:rPr>
+      </w:pPr>
+    </w:p>
+    <w:p>
+      <w:pPr>
+        <w:rPr>
+          <w:sz w:val="24"/>
+          <w:szCs w:val="24"/>
+        </w:rPr>
+      </w:pPr>
     </w:p>
     <w:p>
       <w:pPr>
@@ -542,6 +1837,29 @@
     <w:semiHidden/>
     <w:unhideWhenUsed/>
   </w:style>
+  <w:style w:type="character" w:styleId="Hyperlink">
+    <w:name w:val="Hyperlink"/>
+    <w:basedOn w:val="DefaultParagraphFont"/>
+    <w:uiPriority w:val="99"/>
+    <w:unhideWhenUsed/>
+    <w:rsid w:val="0003294E"/>
+    <w:rPr>
+      <w:color w:val="0563C1" w:themeColor="hyperlink"/>
+      <w:u w:val="single"/>
+    </w:rPr>
+  </w:style>
+  <w:style w:type="character" w:styleId="UnresolvedMention">
+    <w:name w:val="Unresolved Mention"/>
+    <w:basedOn w:val="DefaultParagraphFont"/>
+    <w:uiPriority w:val="99"/>
+    <w:semiHidden/>
+    <w:unhideWhenUsed/>
+    <w:rsid w:val="0003294E"/>
+    <w:rPr>
+      <w:color w:val="605E5C"/>
+      <w:shd w:val="clear" w:color="auto" w:fill="E1DFDD"/>
+    </w:rPr>
+  </w:style>
 </w:styles>
 </file>
 
